--- a/剑指offer.docx
+++ b/剑指offer.docx
@@ -142,11 +142,6 @@
       </w:r>
     </w:p>
     <w:p>
-      <w:pPr>
-        <w:rPr>
-          <w:rFonts w:hint="eastAsia"/>
-        </w:rPr>
-      </w:pPr>
       <w:r>
         <w:rPr>
           <w:rFonts w:hint="eastAsia"/>
@@ -155,11 +150,6 @@
       </w:r>
     </w:p>
     <w:p>
-      <w:pPr>
-        <w:rPr>
-          <w:rFonts w:hint="eastAsia"/>
-        </w:rPr>
-      </w:pPr>
       <w:r>
         <w:rPr>
           <w:rFonts w:hint="eastAsia"/>
@@ -210,11 +200,6 @@
       </w:r>
     </w:p>
     <w:p>
-      <w:pPr>
-        <w:rPr>
-          <w:rFonts w:hint="eastAsia"/>
-        </w:rPr>
-      </w:pPr>
       <w:r>
         <w:t>这道题很简单</w:t>
       </w:r>
@@ -316,6 +301,163 @@
       </w:r>
       <w:r>
         <w:t>否则就递归访问子节点</w:t>
+      </w:r>
+    </w:p>
+    <w:p>
+      <w:pPr>
+        <w:pStyle w:val="1"/>
+        <w:numPr>
+          <w:ilvl w:val="0"/>
+          <w:numId w:val="1"/>
+        </w:numPr>
+      </w:pPr>
+      <w:r>
+        <w:t>面试题</w:t>
+      </w:r>
+      <w:r>
+        <w:rPr>
+          <w:rFonts w:hint="eastAsia"/>
+        </w:rPr>
+        <w:t>37</w:t>
+      </w:r>
+      <w:r>
+        <w:rPr>
+          <w:rFonts w:hint="eastAsia"/>
+        </w:rPr>
+        <w:t>、序列化和反序列化二叉树</w:t>
+      </w:r>
+    </w:p>
+    <w:p>
+      <w:pPr>
+        <w:pStyle w:val="a3"/>
+        <w:ind w:left="675"/>
+        <w:rPr>
+          <w:rFonts w:hint="eastAsia"/>
+        </w:rPr>
+      </w:pPr>
+      <w:r>
+        <w:rPr>
+          <w:rFonts w:hint="eastAsia"/>
+        </w:rPr>
+        <w:t xml:space="preserve">// </w:t>
+      </w:r>
+      <w:r>
+        <w:rPr>
+          <w:rFonts w:hint="eastAsia"/>
+        </w:rPr>
+        <w:t>面试题</w:t>
+      </w:r>
+      <w:r>
+        <w:rPr>
+          <w:rFonts w:hint="eastAsia"/>
+        </w:rPr>
+        <w:t>37</w:t>
+      </w:r>
+      <w:r>
+        <w:rPr>
+          <w:rFonts w:hint="eastAsia"/>
+        </w:rPr>
+        <w:t>：序列化二叉树</w:t>
+      </w:r>
+    </w:p>
+    <w:p>
+      <w:pPr>
+        <w:pStyle w:val="a3"/>
+        <w:ind w:left="675" w:firstLineChars="0" w:firstLine="0"/>
+      </w:pPr>
+      <w:r>
+        <w:rPr>
+          <w:rFonts w:hint="eastAsia"/>
+        </w:rPr>
+        <w:t xml:space="preserve">// </w:t>
+      </w:r>
+      <w:r>
+        <w:rPr>
+          <w:rFonts w:hint="eastAsia"/>
+        </w:rPr>
+        <w:t>题目：</w:t>
+      </w:r>
+      <w:proofErr w:type="gramStart"/>
+      <w:r>
+        <w:rPr>
+          <w:rFonts w:hint="eastAsia"/>
+        </w:rPr>
+        <w:t>请实现</w:t>
+      </w:r>
+      <w:proofErr w:type="gramEnd"/>
+      <w:r>
+        <w:rPr>
+          <w:rFonts w:hint="eastAsia"/>
+        </w:rPr>
+        <w:t>两个函数，分别用来序列化和反序列化二叉树。</w:t>
+      </w:r>
+    </w:p>
+    <w:p>
+      <w:pPr>
+        <w:pStyle w:val="a3"/>
+        <w:ind w:left="675" w:firstLineChars="0" w:firstLine="0"/>
+      </w:pPr>
+      <w:r>
+        <w:t>序列化二叉树</w:t>
+      </w:r>
+      <w:r>
+        <w:rPr>
+          <w:rFonts w:hint="eastAsia"/>
+        </w:rPr>
+        <w:t>：</w:t>
+      </w:r>
+      <w:r>
+        <w:t>把一棵二叉树按照某种遍历方式的结果以某种格式保存为字符串</w:t>
+      </w:r>
+      <w:r>
+        <w:rPr>
+          <w:rFonts w:hint="eastAsia"/>
+        </w:rPr>
+        <w:t>，</w:t>
+      </w:r>
+      <w:r>
+        <w:t>从而使得内存中建立起来的二叉树可以持久保存</w:t>
+      </w:r>
+      <w:r>
+        <w:rPr>
+          <w:rFonts w:hint="eastAsia"/>
+        </w:rPr>
+        <w:t>。</w:t>
+      </w:r>
+    </w:p>
+    <w:p>
+      <w:pPr>
+        <w:pStyle w:val="a3"/>
+        <w:ind w:left="675" w:firstLineChars="0" w:firstLine="0"/>
+        <w:rPr>
+          <w:rFonts w:hint="eastAsia"/>
+        </w:rPr>
+      </w:pPr>
+      <w:r>
+        <w:t>反序列化二叉树</w:t>
+      </w:r>
+      <w:r>
+        <w:rPr>
+          <w:rFonts w:hint="eastAsia"/>
+        </w:rPr>
+        <w:t>：</w:t>
+      </w:r>
+      <w:r>
+        <w:t>根据某种遍历顺序得到的序列化字符串结果</w:t>
+      </w:r>
+      <w:proofErr w:type="spellStart"/>
+      <w:r>
+        <w:t>str</w:t>
+      </w:r>
+      <w:proofErr w:type="spellEnd"/>
+      <w:r>
+        <w:rPr>
+          <w:rFonts w:hint="eastAsia"/>
+        </w:rPr>
+        <w:t>，</w:t>
+      </w:r>
+      <w:r>
+        <w:t>重构二叉树</w:t>
       </w:r>
       <w:bookmarkStart w:id="0" w:name="_GoBack"/>
       <w:bookmarkEnd w:id="0"/>
@@ -885,6 +1027,16 @@
       <w:szCs w:val="44"/>
     </w:rPr>
   </w:style>
+  <w:style w:type="paragraph" w:styleId="a3">
+    <w:name w:val="List Paragraph"/>
+    <w:basedOn w:val="a"/>
+    <w:uiPriority w:val="34"/>
+    <w:qFormat/>
+    <w:rsid w:val="00213C9E"/>
+    <w:pPr>
+      <w:ind w:firstLineChars="200" w:firstLine="420"/>
+    </w:pPr>
+  </w:style>
 </w:styles>
 </file>
 

--- a/剑指offer.docx
+++ b/剑指offer.docx
@@ -36,14 +36,12 @@
         </w:rPr>
         <w:t>-</w:t>
       </w:r>
-      <w:proofErr w:type="gramStart"/>
       <w:r>
         <w:rPr>
           <w:rFonts w:hint="eastAsia"/>
         </w:rPr>
         <w:t>》</w:t>
       </w:r>
-      <w:proofErr w:type="gramEnd"/>
       <w:r>
         <w:t>常规</w:t>
       </w:r>
@@ -53,14 +51,12 @@
         </w:rPr>
         <w:t>-</w:t>
       </w:r>
-      <w:proofErr w:type="gramStart"/>
       <w:r>
         <w:rPr>
           <w:rFonts w:hint="eastAsia"/>
         </w:rPr>
         <w:t>》</w:t>
       </w:r>
-      <w:proofErr w:type="gramEnd"/>
       <w:r>
         <w:t>平台工具集</w:t>
       </w:r>
@@ -70,14 +66,12 @@
         </w:rPr>
         <w:t>-</w:t>
       </w:r>
-      <w:proofErr w:type="gramStart"/>
       <w:r>
         <w:rPr>
           <w:rFonts w:hint="eastAsia"/>
         </w:rPr>
         <w:t>》</w:t>
       </w:r>
-      <w:proofErr w:type="gramEnd"/>
       <w:r>
         <w:t>从</w:t>
       </w:r>
@@ -160,30 +154,8 @@
         <w:rPr>
           <w:rFonts w:hint="eastAsia"/>
         </w:rPr>
-        <w:t>题目：</w:t>
-      </w:r>
-      <w:proofErr w:type="gramStart"/>
-      <w:r>
-        <w:rPr>
-          <w:rFonts w:hint="eastAsia"/>
-        </w:rPr>
-        <w:t>请实现</w:t>
-      </w:r>
-      <w:proofErr w:type="gramEnd"/>
-      <w:r>
-        <w:rPr>
-          <w:rFonts w:hint="eastAsia"/>
-        </w:rPr>
-        <w:t>一个函数，用来判断一棵二叉树是不是对称的。如果一棵二叉树</w:t>
-      </w:r>
-      <w:proofErr w:type="gramStart"/>
-      <w:r>
-        <w:rPr>
-          <w:rFonts w:hint="eastAsia"/>
-        </w:rPr>
-        <w:t>和</w:t>
-      </w:r>
-      <w:proofErr w:type="gramEnd"/>
+        <w:t>题目：请实现一个函数，用来判断一棵二叉树是不是对称的。如果一棵二叉树和</w:t>
+      </w:r>
     </w:p>
     <w:p>
       <w:r>
@@ -331,9 +303,6 @@
       <w:pPr>
         <w:pStyle w:val="a3"/>
         <w:ind w:left="675"/>
-        <w:rPr>
-          <w:rFonts w:hint="eastAsia"/>
-        </w:rPr>
       </w:pPr>
       <w:r>
         <w:rPr>
@@ -375,21 +344,7 @@
         <w:rPr>
           <w:rFonts w:hint="eastAsia"/>
         </w:rPr>
-        <w:t>题目：</w:t>
-      </w:r>
-      <w:proofErr w:type="gramStart"/>
-      <w:r>
-        <w:rPr>
-          <w:rFonts w:hint="eastAsia"/>
-        </w:rPr>
-        <w:t>请实现</w:t>
-      </w:r>
-      <w:proofErr w:type="gramEnd"/>
-      <w:r>
-        <w:rPr>
-          <w:rFonts w:hint="eastAsia"/>
-        </w:rPr>
-        <w:t>两个函数，分别用来序列化和反序列化二叉树。</w:t>
+        <w:t>题目：请实现两个函数，分别用来序列化和反序列化二叉树。</w:t>
       </w:r>
     </w:p>
     <w:p>
@@ -429,9 +384,6 @@
       <w:pPr>
         <w:pStyle w:val="a3"/>
         <w:ind w:left="675" w:firstLineChars="0" w:firstLine="0"/>
-        <w:rPr>
-          <w:rFonts w:hint="eastAsia"/>
-        </w:rPr>
       </w:pPr>
       <w:r>
         <w:t>反序列化二叉树</w:t>
@@ -445,11 +397,9 @@
       <w:r>
         <w:t>根据某种遍历顺序得到的序列化字符串结果</w:t>
       </w:r>
-      <w:proofErr w:type="spellStart"/>
       <w:r>
         <w:t>str</w:t>
       </w:r>
-      <w:proofErr w:type="spellEnd"/>
       <w:r>
         <w:rPr>
           <w:rFonts w:hint="eastAsia"/>
@@ -458,9 +408,1278 @@
       </w:r>
       <w:r>
         <w:t>重构二叉树</w:t>
+      </w:r>
+    </w:p>
+    <w:p>
+      <w:pPr>
+        <w:pStyle w:val="1"/>
+        <w:numPr>
+          <w:ilvl w:val="0"/>
+          <w:numId w:val="1"/>
+        </w:numPr>
+      </w:pPr>
+      <w:r>
+        <w:rPr>
+          <w:rFonts w:hint="eastAsia"/>
+        </w:rPr>
+        <w:t>最小的</w:t>
+      </w:r>
+      <w:r>
+        <w:rPr>
+          <w:rFonts w:hint="eastAsia"/>
+        </w:rPr>
+        <w:t>k</w:t>
+      </w:r>
+      <w:r>
+        <w:rPr>
+          <w:rFonts w:hint="eastAsia"/>
+        </w:rPr>
+        <w:t>个数</w:t>
+      </w:r>
+    </w:p>
+    <w:p>
+      <w:pPr>
+        <w:pStyle w:val="a3"/>
+        <w:ind w:left="675"/>
+      </w:pPr>
+      <w:r>
+        <w:rPr>
+          <w:rFonts w:hint="eastAsia"/>
+        </w:rPr>
+        <w:t xml:space="preserve">// </w:t>
+      </w:r>
+      <w:r>
+        <w:rPr>
+          <w:rFonts w:hint="eastAsia"/>
+        </w:rPr>
+        <w:t>面试题</w:t>
+      </w:r>
+      <w:r>
+        <w:rPr>
+          <w:rFonts w:hint="eastAsia"/>
+        </w:rPr>
+        <w:t>40</w:t>
+      </w:r>
+      <w:r>
+        <w:rPr>
+          <w:rFonts w:hint="eastAsia"/>
+        </w:rPr>
+        <w:t>：最小的</w:t>
+      </w:r>
+      <w:r>
+        <w:rPr>
+          <w:rFonts w:hint="eastAsia"/>
+        </w:rPr>
+        <w:t>k</w:t>
+      </w:r>
+      <w:r>
+        <w:rPr>
+          <w:rFonts w:hint="eastAsia"/>
+        </w:rPr>
+        <w:t>个数</w:t>
+      </w:r>
+    </w:p>
+    <w:p>
+      <w:pPr>
+        <w:pStyle w:val="a3"/>
+        <w:ind w:left="675"/>
+      </w:pPr>
+      <w:r>
+        <w:rPr>
+          <w:rFonts w:hint="eastAsia"/>
+        </w:rPr>
+        <w:t xml:space="preserve">// </w:t>
+      </w:r>
+      <w:r>
+        <w:rPr>
+          <w:rFonts w:hint="eastAsia"/>
+        </w:rPr>
+        <w:t>题目：输入</w:t>
+      </w:r>
+      <w:r>
+        <w:rPr>
+          <w:rFonts w:hint="eastAsia"/>
+        </w:rPr>
+        <w:t>n</w:t>
+      </w:r>
+      <w:r>
+        <w:rPr>
+          <w:rFonts w:hint="eastAsia"/>
+        </w:rPr>
+        <w:t>个整数，找出其中最小的</w:t>
+      </w:r>
+      <w:r>
+        <w:rPr>
+          <w:rFonts w:hint="eastAsia"/>
+        </w:rPr>
+        <w:t>k</w:t>
+      </w:r>
+      <w:r>
+        <w:rPr>
+          <w:rFonts w:hint="eastAsia"/>
+        </w:rPr>
+        <w:t>个数。例如输入</w:t>
+      </w:r>
+      <w:r>
+        <w:rPr>
+          <w:rFonts w:hint="eastAsia"/>
+        </w:rPr>
+        <w:t>4</w:t>
+      </w:r>
+      <w:r>
+        <w:rPr>
+          <w:rFonts w:hint="eastAsia"/>
+        </w:rPr>
+        <w:t>、</w:t>
+      </w:r>
+      <w:r>
+        <w:rPr>
+          <w:rFonts w:hint="eastAsia"/>
+        </w:rPr>
+        <w:t>5</w:t>
+      </w:r>
+      <w:r>
+        <w:rPr>
+          <w:rFonts w:hint="eastAsia"/>
+        </w:rPr>
+        <w:t>、</w:t>
+      </w:r>
+      <w:r>
+        <w:rPr>
+          <w:rFonts w:hint="eastAsia"/>
+        </w:rPr>
+        <w:t>1</w:t>
+      </w:r>
+      <w:r>
+        <w:rPr>
+          <w:rFonts w:hint="eastAsia"/>
+        </w:rPr>
+        <w:t>、</w:t>
+      </w:r>
+      <w:r>
+        <w:rPr>
+          <w:rFonts w:hint="eastAsia"/>
+        </w:rPr>
+        <w:t>6</w:t>
+      </w:r>
+      <w:r>
+        <w:rPr>
+          <w:rFonts w:hint="eastAsia"/>
+        </w:rPr>
+        <w:t>、</w:t>
+      </w:r>
+      <w:r>
+        <w:rPr>
+          <w:rFonts w:hint="eastAsia"/>
+        </w:rPr>
+        <w:t>2</w:t>
+      </w:r>
+      <w:r>
+        <w:rPr>
+          <w:rFonts w:hint="eastAsia"/>
+        </w:rPr>
+        <w:t>、</w:t>
+      </w:r>
+      <w:r>
+        <w:rPr>
+          <w:rFonts w:hint="eastAsia"/>
+        </w:rPr>
+        <w:t>7</w:t>
+      </w:r>
+      <w:r>
+        <w:rPr>
+          <w:rFonts w:hint="eastAsia"/>
+        </w:rPr>
+        <w:t>、</w:t>
+      </w:r>
+      <w:r>
+        <w:rPr>
+          <w:rFonts w:hint="eastAsia"/>
+        </w:rPr>
+        <w:t>3</w:t>
+      </w:r>
+      <w:r>
+        <w:rPr>
+          <w:rFonts w:hint="eastAsia"/>
+        </w:rPr>
+        <w:t>、</w:t>
+      </w:r>
+      <w:r>
+        <w:rPr>
+          <w:rFonts w:hint="eastAsia"/>
+        </w:rPr>
+        <w:t>8</w:t>
+      </w:r>
+    </w:p>
+    <w:p>
+      <w:pPr>
+        <w:pStyle w:val="a3"/>
+        <w:ind w:left="675" w:firstLineChars="0" w:firstLine="0"/>
+      </w:pPr>
+      <w:r>
+        <w:rPr>
+          <w:rFonts w:hint="eastAsia"/>
+        </w:rPr>
+        <w:t xml:space="preserve">// </w:t>
+      </w:r>
+      <w:r>
+        <w:rPr>
+          <w:rFonts w:hint="eastAsia"/>
+        </w:rPr>
+        <w:t>这</w:t>
+      </w:r>
+      <w:r>
+        <w:rPr>
+          <w:rFonts w:hint="eastAsia"/>
+        </w:rPr>
+        <w:t>8</w:t>
+      </w:r>
+      <w:r>
+        <w:rPr>
+          <w:rFonts w:hint="eastAsia"/>
+        </w:rPr>
+        <w:t>个数字，则最小的</w:t>
+      </w:r>
+      <w:r>
+        <w:rPr>
+          <w:rFonts w:hint="eastAsia"/>
+        </w:rPr>
+        <w:t>4</w:t>
+      </w:r>
+      <w:r>
+        <w:rPr>
+          <w:rFonts w:hint="eastAsia"/>
+        </w:rPr>
+        <w:t>个数字是</w:t>
+      </w:r>
+      <w:r>
+        <w:rPr>
+          <w:rFonts w:hint="eastAsia"/>
+        </w:rPr>
+        <w:t>1</w:t>
+      </w:r>
+      <w:r>
+        <w:rPr>
+          <w:rFonts w:hint="eastAsia"/>
+        </w:rPr>
+        <w:t>、</w:t>
+      </w:r>
+      <w:r>
+        <w:rPr>
+          <w:rFonts w:hint="eastAsia"/>
+        </w:rPr>
+        <w:t>2</w:t>
+      </w:r>
+      <w:r>
+        <w:rPr>
+          <w:rFonts w:hint="eastAsia"/>
+        </w:rPr>
+        <w:t>、</w:t>
+      </w:r>
+      <w:r>
+        <w:rPr>
+          <w:rFonts w:hint="eastAsia"/>
+        </w:rPr>
+        <w:t>3</w:t>
+      </w:r>
+      <w:r>
+        <w:rPr>
+          <w:rFonts w:hint="eastAsia"/>
+        </w:rPr>
+        <w:t>、</w:t>
+      </w:r>
+      <w:r>
+        <w:rPr>
+          <w:rFonts w:hint="eastAsia"/>
+        </w:rPr>
+        <w:t>4</w:t>
+      </w:r>
+      <w:r>
+        <w:rPr>
+          <w:rFonts w:hint="eastAsia"/>
+        </w:rPr>
+        <w:t>。</w:t>
+      </w:r>
+    </w:p>
+    <w:p>
+      <w:pPr>
+        <w:pStyle w:val="a3"/>
+        <w:ind w:left="675" w:firstLineChars="0" w:firstLine="0"/>
+      </w:pPr>
+      <w:r>
+        <w:rPr>
+          <w:rFonts w:hint="eastAsia"/>
+        </w:rPr>
+        <w:t>使用</w:t>
+      </w:r>
+      <w:r>
+        <w:rPr>
+          <w:rFonts w:hint="eastAsia"/>
+        </w:rPr>
+        <w:t>multiset</w:t>
+      </w:r>
+      <w:r>
+        <w:rPr>
+          <w:rFonts w:hint="eastAsia"/>
+        </w:rPr>
+        <w:t>，里面的</w:t>
+      </w:r>
+      <w:r>
+        <w:rPr>
+          <w:rFonts w:hint="eastAsia"/>
+        </w:rPr>
+        <w:t>greater</w:t>
+      </w:r>
+      <w:r>
+        <w:t>&lt;int&gt;</w:t>
+      </w:r>
+      <w:r>
+        <w:t>意思是一个选项</w:t>
+      </w:r>
+      <w:r>
+        <w:rPr>
+          <w:rFonts w:hint="eastAsia"/>
+        </w:rPr>
+        <w:t>，</w:t>
+      </w:r>
+      <w:r>
+        <w:t>是从大到小排序</w:t>
+      </w:r>
+    </w:p>
+    <w:p>
+      <w:pPr>
+        <w:pStyle w:val="a3"/>
+        <w:ind w:left="675" w:firstLineChars="0" w:firstLine="0"/>
+      </w:pPr>
+    </w:p>
+    <w:p>
+      <w:pPr>
+        <w:pStyle w:val="a3"/>
+        <w:ind w:left="675" w:firstLineChars="0" w:firstLine="0"/>
+      </w:pPr>
+    </w:p>
+    <w:p>
+      <w:pPr>
+        <w:pStyle w:val="a3"/>
+        <w:ind w:left="675" w:firstLineChars="0" w:firstLine="0"/>
+      </w:pPr>
+      <w:r>
+        <w:t>我没有思考</w:t>
+      </w:r>
+      <w:r>
+        <w:rPr>
+          <w:rFonts w:hint="eastAsia"/>
+        </w:rPr>
+        <w:t>，</w:t>
+      </w:r>
+      <w:r>
+        <w:t>只看了本题</w:t>
+      </w:r>
+      <w:r>
+        <w:rPr>
+          <w:rFonts w:hint="eastAsia"/>
+        </w:rPr>
+        <w:t>的答案，首先找前</w:t>
+      </w:r>
+      <w:r>
+        <w:rPr>
+          <w:rFonts w:hint="eastAsia"/>
+        </w:rPr>
+        <w:t>k</w:t>
+      </w:r>
+      <w:r>
+        <w:rPr>
+          <w:rFonts w:hint="eastAsia"/>
+        </w:rPr>
+        <w:t>大的数，可以用快排的思想，如果排序好后，这个数的下表刚好是</w:t>
+      </w:r>
+      <w:r>
+        <w:rPr>
+          <w:rFonts w:hint="eastAsia"/>
+        </w:rPr>
+        <w:t>k</w:t>
+      </w:r>
+      <w:r>
+        <w:rPr>
+          <w:rFonts w:hint="eastAsia"/>
+        </w:rPr>
+        <w:t>，那么就直接输出下标是</w:t>
+      </w:r>
+      <w:r>
+        <w:rPr>
+          <w:rFonts w:hint="eastAsia"/>
+        </w:rPr>
+        <w:t>0~k-1</w:t>
+      </w:r>
+      <w:r>
+        <w:rPr>
+          <w:rFonts w:hint="eastAsia"/>
+        </w:rPr>
+        <w:t>的数就可以了，这种方法的时间复杂度是</w:t>
+      </w:r>
+      <w:r>
+        <w:rPr>
+          <w:rFonts w:hint="eastAsia"/>
+        </w:rPr>
+        <w:t>n</w:t>
+      </w:r>
+      <w:r>
+        <w:rPr>
+          <w:rFonts w:hint="eastAsia"/>
+        </w:rPr>
+        <w:t>，但是会改变数组中的元素，第二种方法是使用最大堆，新建一个大小为</w:t>
+      </w:r>
+      <w:r>
+        <w:rPr>
+          <w:rFonts w:hint="eastAsia"/>
+        </w:rPr>
+        <w:t>k</w:t>
+      </w:r>
+      <w:r>
+        <w:rPr>
+          <w:rFonts w:hint="eastAsia"/>
+        </w:rPr>
+        <w:t>的辅助数组，然后每次从数组中取出一个元素，和这个数组中最大的比较，如果比最大的小，那么就放入数组，将这个数删除，但是如果新建一个最大堆复杂度会很高，所以就用了</w:t>
+      </w:r>
+      <w:r>
+        <w:rPr>
+          <w:rFonts w:hint="eastAsia"/>
+        </w:rPr>
+        <w:t>set</w:t>
+      </w:r>
+      <w:r>
+        <w:rPr>
+          <w:rFonts w:hint="eastAsia"/>
+        </w:rPr>
+        <w:t>中的</w:t>
+      </w:r>
+      <w:r>
+        <w:rPr>
+          <w:rFonts w:hint="eastAsia"/>
+        </w:rPr>
+        <w:t>multiset</w:t>
+      </w:r>
+      <w:r>
+        <w:rPr>
+          <w:rFonts w:hint="eastAsia"/>
+        </w:rPr>
+        <w:t>，</w:t>
+      </w:r>
+      <w:r>
+        <w:rPr>
+          <w:rFonts w:hint="eastAsia"/>
+        </w:rPr>
+        <w:t>multiset</w:t>
+      </w:r>
+      <w:r>
+        <w:rPr>
+          <w:rFonts w:hint="eastAsia"/>
+        </w:rPr>
+        <w:t>的特点是能存储相同的数据，下面我写一下源代码，这个基本上就是答案里面的，我只是再熟悉一下过程：</w:t>
+      </w:r>
+    </w:p>
+    <w:p>
+      <w:pPr>
+        <w:pStyle w:val="a3"/>
+        <w:ind w:left="675" w:firstLineChars="0" w:firstLine="0"/>
+      </w:pPr>
+      <w:r>
+        <w:rPr>
+          <w:rFonts w:hint="eastAsia"/>
+        </w:rPr>
+        <w:lastRenderedPageBreak/>
+        <w:t>#</w:t>
+      </w:r>
+      <w:r>
+        <w:t>incldue&lt;cstdio&gt;</w:t>
+      </w:r>
+    </w:p>
+    <w:p>
+      <w:pPr>
+        <w:pStyle w:val="a3"/>
+        <w:ind w:left="675" w:firstLineChars="0" w:firstLine="0"/>
+      </w:pPr>
+      <w:r>
+        <w:t>#include&lt;stack&gt;</w:t>
+      </w:r>
+    </w:p>
+    <w:p>
+      <w:pPr>
+        <w:pStyle w:val="a3"/>
+        <w:ind w:left="675" w:firstLineChars="0" w:firstLine="0"/>
+      </w:pPr>
+      <w:r>
+        <w:t>#include&lt;vector&gt;</w:t>
+      </w:r>
+    </w:p>
+    <w:p>
+      <w:pPr>
+        <w:pStyle w:val="a3"/>
+        <w:ind w:left="675" w:firstLineChars="0" w:firstLine="0"/>
+      </w:pPr>
+      <w:r>
+        <w:t>#include&lt;set&gt;</w:t>
+      </w:r>
+    </w:p>
+    <w:p>
+      <w:pPr>
+        <w:pStyle w:val="a3"/>
+        <w:ind w:left="675" w:firstLineChars="0" w:firstLine="0"/>
+      </w:pPr>
+      <w:r>
+        <w:t>//</w:t>
+      </w:r>
+      <w:r>
+        <w:t>#include&lt;incfunctional&gt;</w:t>
+      </w:r>
+      <w:r>
+        <w:t>这里我写错了</w:t>
+      </w:r>
+    </w:p>
+    <w:p>
+      <w:pPr>
+        <w:pStyle w:val="a3"/>
+        <w:ind w:left="675" w:firstLineChars="0" w:firstLine="0"/>
+      </w:pPr>
+      <w:r>
+        <w:rPr>
+          <w:rFonts w:hint="eastAsia"/>
+        </w:rPr>
+        <w:t>#include&lt;functional&gt;</w:t>
+      </w:r>
+    </w:p>
+    <w:p>
+      <w:pPr>
+        <w:pStyle w:val="a3"/>
+        <w:ind w:left="675" w:firstLineChars="0" w:firstLine="0"/>
+      </w:pPr>
+      <w:r>
+        <w:t>using namespace std;</w:t>
+      </w:r>
+    </w:p>
+    <w:p>
+      <w:pPr>
+        <w:pStyle w:val="a3"/>
+        <w:ind w:left="675" w:firstLineChars="0" w:firstLine="0"/>
+      </w:pPr>
+      <w:r>
+        <w:t>typedef mu</w:t>
+      </w:r>
+      <w:r>
+        <w:t>l</w:t>
+      </w:r>
+      <w:r>
+        <w:t>tiset&lt;int,std::greater&lt;int&gt;&gt; intSet;</w:t>
+      </w:r>
+    </w:p>
+    <w:p>
+      <w:pPr>
+        <w:pStyle w:val="a3"/>
+        <w:ind w:left="675" w:firstLineChars="0" w:firstLine="0"/>
+      </w:pPr>
+      <w:r>
+        <w:t>typedef mu</w:t>
+      </w:r>
+      <w:r>
+        <w:t>l</w:t>
+      </w:r>
+      <w:r>
+        <w:t xml:space="preserve">tiset&lt;int,std::greater&lt;int&gt;&gt;:: </w:t>
+      </w:r>
+      <w:r>
+        <w:t xml:space="preserve">iterator </w:t>
+      </w:r>
+      <w:r>
+        <w:t>mu</w:t>
+      </w:r>
+      <w:r>
+        <w:t>l</w:t>
+      </w:r>
+      <w:r>
+        <w:t>tiIter;</w:t>
+      </w:r>
+    </w:p>
+    <w:p>
+      <w:pPr>
+        <w:pStyle w:val="a3"/>
+        <w:ind w:left="675" w:firstLineChars="0" w:firstLine="0"/>
+      </w:pPr>
+      <w:r>
+        <w:t>void getLeastNumbers const vector&lt;int&gt;&amp; numbers,intSet&amp; leastNum,int k){</w:t>
+      </w:r>
+    </w:p>
+    <w:p>
+      <w:pPr>
+        <w:pStyle w:val="a3"/>
+        <w:ind w:left="675" w:firstLineChars="0" w:firstLine="0"/>
+      </w:pPr>
+      <w:r>
+        <w:t>leastNumber.clear();  //</w:t>
+      </w:r>
+      <w:r>
+        <w:t>这里我一开始忘记写了</w:t>
+      </w:r>
+      <w:r>
+        <w:tab/>
+      </w:r>
+    </w:p>
+    <w:p>
+      <w:pPr>
+        <w:pStyle w:val="a3"/>
+        <w:ind w:left="675" w:firstLineChars="0" w:firstLine="0"/>
+      </w:pPr>
+      <w:r>
+        <w:t>if(k&lt;</w:t>
+      </w:r>
+      <w:r>
+        <w:t>1</w:t>
+      </w:r>
+      <w:r>
+        <w:t>||numbers</w:t>
+      </w:r>
+      <w:r>
+        <w:t>.size()&lt;k)</w:t>
+      </w:r>
+    </w:p>
+    <w:p>
+      <w:pPr>
+        <w:pStyle w:val="a3"/>
+        <w:ind w:left="675" w:firstLineChars="0" w:firstLine="0"/>
+      </w:pPr>
+      <w:r>
+        <w:tab/>
+      </w:r>
+      <w:r>
+        <w:tab/>
+        <w:t>return;</w:t>
+      </w:r>
+    </w:p>
+    <w:p>
+      <w:pPr>
+        <w:pStyle w:val="a3"/>
+        <w:ind w:left="675" w:firstLineChars="0" w:firstLine="0"/>
+      </w:pPr>
+      <w:r>
+        <w:tab/>
+        <w:t>vector&lt;int&gt;::const_int iter=numbers.begin();</w:t>
+      </w:r>
+    </w:p>
+    <w:p>
+      <w:pPr>
+        <w:pStyle w:val="a3"/>
+        <w:ind w:left="675" w:firstLineChars="0" w:firstLine="0"/>
+      </w:pPr>
+      <w:r>
+        <w:tab/>
+        <w:t>for(;iter!=numbers.end();iter++){</w:t>
+      </w:r>
+    </w:p>
+    <w:p>
+      <w:pPr>
+        <w:pStyle w:val="a3"/>
+        <w:ind w:left="675" w:firstLineChars="0" w:firstLine="0"/>
+      </w:pPr>
+      <w:r>
+        <w:tab/>
+      </w:r>
+      <w:r>
+        <w:tab/>
+        <w:t>if(leastNum.size()&lt;k)</w:t>
+      </w:r>
+    </w:p>
+    <w:p>
+      <w:pPr>
+        <w:pStyle w:val="a3"/>
+        <w:ind w:left="675" w:firstLineChars="0" w:firstLine="0"/>
+      </w:pPr>
+      <w:r>
+        <w:tab/>
+      </w:r>
+      <w:r>
+        <w:tab/>
+      </w:r>
+      <w:r>
+        <w:tab/>
+      </w:r>
+      <w:r>
+        <w:rPr>
+          <w:rFonts w:hint="eastAsia"/>
+        </w:rPr>
+        <w:t>//</w:t>
+      </w:r>
+      <w:r>
+        <w:t xml:space="preserve">leastNum.insert(iter); </w:t>
+      </w:r>
+      <w:r>
+        <w:t>这里我写错了</w:t>
+      </w:r>
+    </w:p>
+    <w:p>
+      <w:pPr>
+        <w:pStyle w:val="a3"/>
+        <w:ind w:left="675" w:firstLineChars="0" w:firstLine="0"/>
+      </w:pPr>
+      <w:r>
+        <w:tab/>
+      </w:r>
+      <w:r>
+        <w:tab/>
+      </w:r>
+      <w:r>
+        <w:tab/>
+        <w:t>leastNum.insert(*iter);</w:t>
+      </w:r>
+    </w:p>
+    <w:p>
+      <w:pPr>
+        <w:pStyle w:val="a3"/>
+        <w:ind w:left="675" w:firstLineChars="0" w:firstLine="0"/>
+      </w:pPr>
+      <w:r>
+        <w:tab/>
+      </w:r>
+      <w:r>
+        <w:tab/>
+        <w:t>else{</w:t>
+      </w:r>
+    </w:p>
+    <w:p>
+      <w:pPr>
+        <w:pStyle w:val="a3"/>
+        <w:ind w:left="675" w:firstLineChars="0" w:firstLine="0"/>
+      </w:pPr>
+      <w:r>
+        <w:tab/>
+      </w:r>
+      <w:r>
+        <w:tab/>
+      </w:r>
+      <w:r>
+        <w:tab/>
+      </w:r>
+      <w:r>
+        <w:rPr>
+          <w:rFonts w:hint="eastAsia"/>
+        </w:rPr>
+        <w:t>//</w:t>
+      </w:r>
+      <w:r>
+        <w:t>multiIter=leastNum.begin();//</w:t>
+      </w:r>
+      <w:r>
+        <w:t>这里我写错了</w:t>
+      </w:r>
+      <w:r>
+        <w:rPr>
+          <w:rFonts w:hint="eastAsia"/>
+        </w:rPr>
+        <w:t>，</w:t>
+      </w:r>
+      <w:r>
+        <w:t>这里只声明了还</w:t>
+      </w:r>
+      <w:r>
+        <w:rPr>
+          <w:rFonts w:hint="eastAsia"/>
+        </w:rPr>
+        <w:t>没新建对象</w:t>
+      </w:r>
+    </w:p>
+    <w:p>
+      <w:pPr>
+        <w:pStyle w:val="a3"/>
+        <w:ind w:left="675" w:firstLineChars="0" w:firstLine="0"/>
+      </w:pPr>
+      <w:r>
+        <w:tab/>
+      </w:r>
+      <w:r>
+        <w:tab/>
+      </w:r>
+      <w:r>
+        <w:tab/>
+        <w:t>multiIter intSetGreast=leastNum.begin();</w:t>
+      </w:r>
+    </w:p>
+    <w:p>
+      <w:pPr>
+        <w:pStyle w:val="a3"/>
+        <w:ind w:left="675" w:firstLineChars="0" w:firstLine="0"/>
+      </w:pPr>
+      <w:r>
+        <w:tab/>
+      </w:r>
+      <w:r>
+        <w:tab/>
+      </w:r>
+      <w:r>
+        <w:tab/>
+        <w:t>if(*intSetGreast &gt;*iter){</w:t>
+      </w:r>
+    </w:p>
+    <w:p>
+      <w:pPr>
+        <w:pStyle w:val="a3"/>
+        <w:ind w:left="675" w:firstLineChars="0" w:firstLine="0"/>
+      </w:pPr>
+      <w:r>
+        <w:tab/>
+      </w:r>
+      <w:r>
+        <w:tab/>
+      </w:r>
+      <w:r>
+        <w:tab/>
+      </w:r>
+      <w:r>
+        <w:tab/>
+        <w:t>leastNum.erase(multiIter);</w:t>
+      </w:r>
+      <w:r>
+        <w:t>//</w:t>
+      </w:r>
+      <w:r>
+        <w:t>这里要注意</w:t>
+      </w:r>
+      <w:r>
+        <w:rPr>
+          <w:rFonts w:hint="eastAsia"/>
+        </w:rPr>
+        <w:t>，</w:t>
+      </w:r>
+      <w:r>
+        <w:t>erase</w:t>
+      </w:r>
+      <w:r>
+        <w:t>只需要传指针不用传值</w:t>
+      </w:r>
+    </w:p>
+    <w:p>
+      <w:pPr>
+        <w:pStyle w:val="a3"/>
+        <w:ind w:left="675" w:firstLineChars="0" w:firstLine="0"/>
+      </w:pPr>
+      <w:r>
+        <w:tab/>
+      </w:r>
+      <w:r>
+        <w:tab/>
+      </w:r>
+      <w:r>
+        <w:tab/>
+      </w:r>
+      <w:r>
+        <w:tab/>
+      </w:r>
+      <w:r>
+        <w:t>//</w:t>
+      </w:r>
+      <w:r>
+        <w:t>leastNum.insert(iter);</w:t>
+      </w:r>
+      <w:r>
+        <w:t>这里我写错了</w:t>
+      </w:r>
+      <w:r>
+        <w:rPr>
+          <w:rFonts w:hint="eastAsia"/>
+        </w:rPr>
+        <w:t>，</w:t>
+      </w:r>
+      <w:r>
+        <w:t>应该是</w:t>
+      </w:r>
+      <w:r>
+        <w:rPr>
+          <w:rFonts w:hint="eastAsia"/>
+        </w:rPr>
+        <w:t>*</w:t>
+      </w:r>
+      <w:r>
+        <w:t>iter</w:t>
+      </w:r>
+    </w:p>
+    <w:p>
+      <w:pPr>
+        <w:pStyle w:val="a3"/>
+        <w:ind w:left="675" w:firstLineChars="0" w:firstLine="0"/>
+      </w:pPr>
+      <w:r>
+        <w:tab/>
+      </w:r>
+      <w:r>
+        <w:tab/>
+      </w:r>
+      <w:r>
+        <w:tab/>
+      </w:r>
+      <w:r>
+        <w:tab/>
+        <w:t>leastNum.insert(*iter);</w:t>
+      </w:r>
+    </w:p>
+    <w:p>
+      <w:pPr>
+        <w:pStyle w:val="a3"/>
+        <w:ind w:left="675" w:firstLineChars="0" w:firstLine="0"/>
+      </w:pPr>
+      <w:r>
+        <w:tab/>
+      </w:r>
+      <w:r>
+        <w:tab/>
+      </w:r>
+      <w:r>
+        <w:tab/>
+        <w:t>}</w:t>
+      </w:r>
+    </w:p>
+    <w:p>
+      <w:pPr>
+        <w:pStyle w:val="a3"/>
+        <w:ind w:left="675" w:firstLineChars="0" w:firstLine="0"/>
+      </w:pPr>
+      <w:r>
+        <w:tab/>
+      </w:r>
+      <w:r>
+        <w:tab/>
+        <w:t>}</w:t>
+      </w:r>
+    </w:p>
+    <w:p>
+      <w:pPr>
+        <w:pStyle w:val="a3"/>
+        <w:ind w:left="675" w:firstLineChars="0" w:firstLine="0"/>
+      </w:pPr>
+      <w:r>
+        <w:tab/>
+        <w:t>}</w:t>
+      </w:r>
+    </w:p>
+    <w:p>
+      <w:pPr>
+        <w:pStyle w:val="a3"/>
+        <w:ind w:left="675" w:firstLineChars="0" w:firstLine="0"/>
+      </w:pPr>
+      <w:r>
+        <w:t>}</w:t>
+      </w:r>
+    </w:p>
+    <w:p>
+      <w:pPr>
+        <w:pStyle w:val="a3"/>
+        <w:ind w:left="675" w:firstLineChars="0" w:firstLine="0"/>
+      </w:pPr>
+    </w:p>
+    <w:p>
+      <w:pPr>
+        <w:pStyle w:val="1"/>
+      </w:pPr>
+      <w:r>
+        <w:rPr>
+          <w:rFonts w:hint="eastAsia"/>
+        </w:rPr>
+        <w:t>4</w:t>
+      </w:r>
+      <w:r>
+        <w:rPr>
+          <w:rFonts w:hint="eastAsia"/>
+        </w:rPr>
+        <w:t>、求中位数</w:t>
+      </w:r>
+    </w:p>
+    <w:p>
+      <w:pPr>
+        <w:pStyle w:val="a3"/>
+        <w:ind w:left="675"/>
+        <w:rPr>
+          <w:rFonts w:hint="eastAsia"/>
+        </w:rPr>
+      </w:pPr>
+      <w:r>
+        <w:rPr>
+          <w:rFonts w:hint="eastAsia"/>
+        </w:rPr>
+        <w:t xml:space="preserve">// </w:t>
+      </w:r>
+      <w:r>
+        <w:rPr>
+          <w:rFonts w:hint="eastAsia"/>
+        </w:rPr>
+        <w:t>面试题</w:t>
+      </w:r>
+      <w:r>
+        <w:rPr>
+          <w:rFonts w:hint="eastAsia"/>
+        </w:rPr>
+        <w:t>41</w:t>
+      </w:r>
+      <w:r>
+        <w:rPr>
+          <w:rFonts w:hint="eastAsia"/>
+        </w:rPr>
+        <w:t>：数据流中的中位数</w:t>
+      </w:r>
+    </w:p>
+    <w:p>
+      <w:pPr>
+        <w:pStyle w:val="a3"/>
+        <w:ind w:left="675"/>
+        <w:rPr>
+          <w:rFonts w:hint="eastAsia"/>
+        </w:rPr>
+      </w:pPr>
+      <w:r>
+        <w:rPr>
+          <w:rFonts w:hint="eastAsia"/>
+        </w:rPr>
+        <w:t xml:space="preserve">// </w:t>
+      </w:r>
+      <w:r>
+        <w:rPr>
+          <w:rFonts w:hint="eastAsia"/>
+        </w:rPr>
+        <w:t>题目：如何得到一个数据流中的中位数？如果从数据流中读出奇数个数值，那么</w:t>
+      </w:r>
+    </w:p>
+    <w:p>
+      <w:pPr>
+        <w:pStyle w:val="a3"/>
+        <w:ind w:left="675"/>
+        <w:rPr>
+          <w:rFonts w:hint="eastAsia"/>
+        </w:rPr>
+      </w:pPr>
+      <w:r>
+        <w:rPr>
+          <w:rFonts w:hint="eastAsia"/>
+        </w:rPr>
+        <w:t xml:space="preserve">// </w:t>
+      </w:r>
+      <w:r>
+        <w:rPr>
+          <w:rFonts w:hint="eastAsia"/>
+        </w:rPr>
+        <w:t>中位数就是所有数值排序之后位于中间的数值。如果从数据流中读出偶数个数值，</w:t>
+      </w:r>
+    </w:p>
+    <w:p>
+      <w:pPr>
+        <w:pStyle w:val="a3"/>
+        <w:ind w:left="675" w:firstLineChars="0" w:firstLine="0"/>
+        <w:rPr>
+          <w:rFonts w:hint="eastAsia"/>
+        </w:rPr>
+      </w:pPr>
+      <w:r>
+        <w:rPr>
+          <w:rFonts w:hint="eastAsia"/>
+        </w:rPr>
+        <w:t xml:space="preserve">// </w:t>
+      </w:r>
+      <w:r>
+        <w:rPr>
+          <w:rFonts w:hint="eastAsia"/>
+        </w:rPr>
+        <w:t>那么中位数就是所有数值排序之后中间两个数的平均值。</w:t>
+      </w:r>
+    </w:p>
+    <w:p>
+      <w:pPr>
+        <w:pStyle w:val="a3"/>
+        <w:ind w:left="675" w:firstLineChars="0" w:firstLine="0"/>
+      </w:pPr>
+    </w:p>
+    <w:p>
+      <w:pPr>
+        <w:pStyle w:val="a3"/>
+        <w:ind w:left="675" w:firstLineChars="0" w:firstLine="0"/>
+      </w:pPr>
+      <w:r>
+        <w:t xml:space="preserve">vector.size()            </w:t>
+      </w:r>
+      <w:r>
+        <w:t>求</w:t>
+      </w:r>
+      <w:r>
+        <w:t>vector</w:t>
+      </w:r>
+      <w:r>
+        <w:t>的大小</w:t>
+      </w:r>
+    </w:p>
+    <w:p>
+      <w:pPr>
+        <w:pStyle w:val="a3"/>
+        <w:ind w:left="675" w:firstLineChars="0" w:firstLine="0"/>
+      </w:pPr>
+      <w:r>
+        <w:t xml:space="preserve">vector.push_back(&lt;T&gt;)    </w:t>
+      </w:r>
+      <w:r>
+        <w:t>将一个元素插入到</w:t>
+      </w:r>
+      <w:r>
+        <w:t>vector</w:t>
+      </w:r>
+      <w:r>
+        <w:t>尾部</w:t>
+      </w:r>
+    </w:p>
+    <w:p>
+      <w:pPr>
+        <w:pStyle w:val="a3"/>
+        <w:ind w:left="675" w:firstLineChars="0" w:firstLine="0"/>
+        <w:rPr>
+          <w:rFonts w:hint="eastAsia"/>
+        </w:rPr>
+      </w:pPr>
+      <w:r>
+        <w:t xml:space="preserve">vector.pop_back(&lt;T&gt;)    </w:t>
+      </w:r>
+      <w:r>
+        <w:t>从</w:t>
+      </w:r>
+      <w:r>
+        <w:t>vector</w:t>
+      </w:r>
+      <w:r>
+        <w:t>尾部删除元素</w:t>
       </w:r>
       <w:bookmarkStart w:id="0" w:name="_GoBack"/>
       <w:bookmarkEnd w:id="0"/>
+    </w:p>
+    <w:p>
+      <w:pPr>
+        <w:rPr>
+          <w:rFonts w:hint="eastAsia"/>
+        </w:rPr>
+      </w:pPr>
+    </w:p>
+    <w:p>
+      <w:pPr>
+        <w:pStyle w:val="a3"/>
+        <w:ind w:left="675" w:firstLineChars="0" w:firstLine="0"/>
+      </w:pPr>
+    </w:p>
+    <w:p>
+      <w:pPr>
+        <w:pStyle w:val="a3"/>
+        <w:ind w:left="675" w:firstLineChars="0" w:firstLine="0"/>
+      </w:pPr>
+      <w:r>
+        <w:t xml:space="preserve">push_heap(vector.begin(),vector.end(),less&lt;T&gt;())         </w:t>
+      </w:r>
+      <w:r>
+        <w:t>将</w:t>
+      </w:r>
+      <w:r>
+        <w:t>vector</w:t>
+      </w:r>
+      <w:r>
+        <w:t>末尾元素加入大顶堆中</w:t>
+      </w:r>
+    </w:p>
+    <w:p>
+      <w:pPr>
+        <w:pStyle w:val="a3"/>
+        <w:ind w:left="675" w:firstLineChars="0" w:firstLine="0"/>
+      </w:pPr>
+      <w:r>
+        <w:rPr>
+          <w:rFonts w:hint="eastAsia"/>
+        </w:rPr>
+        <w:t>pop_heap(vector.begin(),vector.end()</w:t>
+      </w:r>
+      <w:r>
+        <w:t>,less&lt;T&gt;()</w:t>
+      </w:r>
+      <w:r>
+        <w:rPr>
+          <w:rFonts w:hint="eastAsia"/>
+        </w:rPr>
+        <w:t>)</w:t>
+      </w:r>
+      <w:r>
+        <w:tab/>
+        <w:t xml:space="preserve">       </w:t>
+      </w:r>
+      <w:r>
+        <w:t>将大顶堆最大值放到末尾</w:t>
+      </w:r>
+      <w:r>
+        <w:rPr>
+          <w:rFonts w:hint="eastAsia"/>
+        </w:rPr>
+        <w:t>，</w:t>
+      </w:r>
+      <w:r>
+        <w:t>然后将</w:t>
+      </w:r>
+      <w:r>
+        <w:t>vector.begin()</w:t>
+      </w:r>
+      <w:r>
+        <w:t>到</w:t>
+      </w:r>
+      <w:r>
+        <w:rPr>
+          <w:rFonts w:hint="eastAsia"/>
+        </w:rPr>
+        <w:t>vector.end()-</w:t>
+      </w:r>
+      <w:r>
+        <w:t>1</w:t>
+      </w:r>
+      <w:r>
+        <w:t>重新排成大顶堆</w:t>
+      </w:r>
+    </w:p>
+    <w:p>
+      <w:pPr>
+        <w:pStyle w:val="a3"/>
+        <w:ind w:left="675" w:firstLineChars="0" w:firstLine="0"/>
+      </w:pPr>
+    </w:p>
+    <w:p>
+      <w:pPr>
+        <w:pStyle w:val="a3"/>
+        <w:ind w:left="675" w:firstLineChars="0" w:firstLine="0"/>
+      </w:pPr>
+    </w:p>
+    <w:p>
+      <w:pPr>
+        <w:pStyle w:val="a3"/>
+        <w:ind w:left="675" w:firstLineChars="0" w:firstLine="0"/>
+      </w:pPr>
+      <w:r>
+        <w:t>如果是小顶堆</w:t>
+      </w:r>
+      <w:r>
+        <w:rPr>
+          <w:rFonts w:hint="eastAsia"/>
+        </w:rPr>
+        <w:t>，</w:t>
+      </w:r>
+      <w:r>
+        <w:t>less</w:t>
+      </w:r>
+      <w:r>
+        <w:t>改成</w:t>
+      </w:r>
+      <w:r>
+        <w:t>greater</w:t>
+      </w:r>
+    </w:p>
+    <w:p>
+      <w:pPr>
+        <w:pStyle w:val="a3"/>
+        <w:ind w:left="675" w:firstLineChars="0" w:firstLine="0"/>
+        <w:rPr>
+          <w:rFonts w:hint="eastAsia"/>
+        </w:rPr>
+      </w:pPr>
     </w:p>
     <w:sectPr>
       <w:pgSz w:w="11906" w:h="16838"/>
@@ -470,6 +1689,44 @@
     </w:sectPr>
   </w:body>
 </w:document>
+</file>
+
+<file path=word/endnotes.xml><?xml version="1.0" encoding="utf-8"?>
+<w:endnotes xmlns:wpc="http://schemas.microsoft.com/office/word/2010/wordprocessingCanvas" xmlns:mc="http://schemas.openxmlformats.org/markup-compatibility/2006" xmlns:o="urn:schemas-microsoft-com:office:office" xmlns:r="http://schemas.openxmlformats.org/officeDocument/2006/relationships" xmlns:m="http://schemas.openxmlformats.org/officeDocument/2006/math" xmlns:v="urn:schemas-microsoft-com:vml" xmlns:wp14="http://schemas.microsoft.com/office/word/2010/wordprocessingDrawing" xmlns:wp="http://schemas.openxmlformats.org/drawingml/2006/wordprocessingDrawing" xmlns:w10="urn:schemas-microsoft-com:office:word" xmlns:w="http://schemas.openxmlformats.org/wordprocessingml/2006/main" xmlns:w14="http://schemas.microsoft.com/office/word/2010/wordml" xmlns:w15="http://schemas.microsoft.com/office/word/2012/wordml" xmlns:wpg="http://schemas.microsoft.com/office/word/2010/wordprocessingGroup" xmlns:wpi="http://schemas.microsoft.com/office/word/2010/wordprocessingInk" xmlns:wne="http://schemas.microsoft.com/office/word/2006/wordml" xmlns:wps="http://schemas.microsoft.com/office/word/2010/wordprocessingShape" mc:Ignorable="w14 w15 wp14">
+  <w:endnote w:type="separator" w:id="-1">
+    <w:p>
+      <w:r>
+        <w:separator/>
+      </w:r>
+    </w:p>
+  </w:endnote>
+  <w:endnote w:type="continuationSeparator" w:id="0">
+    <w:p>
+      <w:r>
+        <w:continuationSeparator/>
+      </w:r>
+    </w:p>
+  </w:endnote>
+</w:endnotes>
+</file>
+
+<file path=word/footnotes.xml><?xml version="1.0" encoding="utf-8"?>
+<w:footnotes xmlns:wpc="http://schemas.microsoft.com/office/word/2010/wordprocessingCanvas" xmlns:mc="http://schemas.openxmlformats.org/markup-compatibility/2006" xmlns:o="urn:schemas-microsoft-com:office:office" xmlns:r="http://schemas.openxmlformats.org/officeDocument/2006/relationships" xmlns:m="http://schemas.openxmlformats.org/officeDocument/2006/math" xmlns:v="urn:schemas-microsoft-com:vml" xmlns:wp14="http://schemas.microsoft.com/office/word/2010/wordprocessingDrawing" xmlns:wp="http://schemas.openxmlformats.org/drawingml/2006/wordprocessingDrawing" xmlns:w10="urn:schemas-microsoft-com:office:word" xmlns:w="http://schemas.openxmlformats.org/wordprocessingml/2006/main" xmlns:w14="http://schemas.microsoft.com/office/word/2010/wordml" xmlns:w15="http://schemas.microsoft.com/office/word/2012/wordml" xmlns:wpg="http://schemas.microsoft.com/office/word/2010/wordprocessingGroup" xmlns:wpi="http://schemas.microsoft.com/office/word/2010/wordprocessingInk" xmlns:wne="http://schemas.microsoft.com/office/word/2006/wordml" xmlns:wps="http://schemas.microsoft.com/office/word/2010/wordprocessingShape" mc:Ignorable="w14 w15 wp14">
+  <w:footnote w:type="separator" w:id="-1">
+    <w:p>
+      <w:r>
+        <w:separator/>
+      </w:r>
+    </w:p>
+  </w:footnote>
+  <w:footnote w:type="continuationSeparator" w:id="0">
+    <w:p>
+      <w:r>
+        <w:continuationSeparator/>
+      </w:r>
+    </w:p>
+  </w:footnote>
+</w:footnotes>
 </file>
 
 <file path=word/numbering.xml><?xml version="1.0" encoding="utf-8"?>
@@ -1037,6 +2294,71 @@
       <w:ind w:firstLineChars="200" w:firstLine="420"/>
     </w:pPr>
   </w:style>
+  <w:style w:type="paragraph" w:styleId="a4">
+    <w:name w:val="header"/>
+    <w:basedOn w:val="a"/>
+    <w:link w:val="Char"/>
+    <w:uiPriority w:val="99"/>
+    <w:unhideWhenUsed/>
+    <w:rsid w:val="00C12A50"/>
+    <w:pPr>
+      <w:pBdr>
+        <w:bottom w:val="single" w:sz="6" w:space="1" w:color="auto"/>
+      </w:pBdr>
+      <w:tabs>
+        <w:tab w:val="center" w:pos="4153"/>
+        <w:tab w:val="right" w:pos="8306"/>
+      </w:tabs>
+      <w:snapToGrid w:val="0"/>
+      <w:jc w:val="center"/>
+    </w:pPr>
+    <w:rPr>
+      <w:sz w:val="18"/>
+      <w:szCs w:val="18"/>
+    </w:rPr>
+  </w:style>
+  <w:style w:type="character" w:customStyle="1" w:styleId="Char">
+    <w:name w:val="页眉 Char"/>
+    <w:basedOn w:val="a0"/>
+    <w:link w:val="a4"/>
+    <w:uiPriority w:val="99"/>
+    <w:rsid w:val="00C12A50"/>
+    <w:rPr>
+      <w:sz w:val="18"/>
+      <w:szCs w:val="18"/>
+    </w:rPr>
+  </w:style>
+  <w:style w:type="paragraph" w:styleId="a5">
+    <w:name w:val="footer"/>
+    <w:basedOn w:val="a"/>
+    <w:link w:val="Char0"/>
+    <w:uiPriority w:val="99"/>
+    <w:unhideWhenUsed/>
+    <w:rsid w:val="00C12A50"/>
+    <w:pPr>
+      <w:tabs>
+        <w:tab w:val="center" w:pos="4153"/>
+        <w:tab w:val="right" w:pos="8306"/>
+      </w:tabs>
+      <w:snapToGrid w:val="0"/>
+      <w:jc w:val="left"/>
+    </w:pPr>
+    <w:rPr>
+      <w:sz w:val="18"/>
+      <w:szCs w:val="18"/>
+    </w:rPr>
+  </w:style>
+  <w:style w:type="character" w:customStyle="1" w:styleId="Char0">
+    <w:name w:val="页脚 Char"/>
+    <w:basedOn w:val="a0"/>
+    <w:link w:val="a5"/>
+    <w:uiPriority w:val="99"/>
+    <w:rsid w:val="00C12A50"/>
+    <w:rPr>
+      <w:sz w:val="18"/>
+      <w:szCs w:val="18"/>
+    </w:rPr>
+  </w:style>
 </w:styles>
 </file>
 
